--- a/法令ファイル/短時間労働者及び有期雇用労働者の雇用管理の改善等に関する法律施行規則/短時間労働者及び有期雇用労働者の雇用管理の改善等に関する法律施行規則（平成五年労働省令第三十四号）.docx
+++ b/法令ファイル/短時間労働者及び有期雇用労働者の雇用管理の改善等に関する法律施行規則/短時間労働者及び有期雇用労働者の雇用管理の改善等に関する法律施行規則（平成五年労働省令第三十四号）.docx
@@ -40,69 +40,45 @@
     </w:p>
     <w:p>
       <w:pPr>
-        <w:pStyle w:val="Heading6"/>
+        <w:pStyle w:val="ListBullet"/>
         <w:ind w:left="880"/>
       </w:pPr>
       <w:r>
         <w:t>一</w:t>
-      </w:r>
-    </w:p>
-    <w:p>
-      <w:pPr>
-        <w:ind w:left="880"/>
-      </w:pPr>
-      <w:r>
+        <w:br/>
         <w:t>昇給の有無</w:t>
       </w:r>
     </w:p>
     <w:p>
       <w:pPr>
-        <w:pStyle w:val="Heading6"/>
+        <w:pStyle w:val="ListBullet"/>
         <w:ind w:left="880"/>
       </w:pPr>
       <w:r>
         <w:t>二</w:t>
-      </w:r>
-    </w:p>
-    <w:p>
-      <w:pPr>
-        <w:ind w:left="880"/>
-      </w:pPr>
-      <w:r>
+        <w:br/>
         <w:t>退職手当の有無</w:t>
       </w:r>
     </w:p>
     <w:p>
       <w:pPr>
-        <w:pStyle w:val="Heading6"/>
+        <w:pStyle w:val="ListBullet"/>
         <w:ind w:left="880"/>
       </w:pPr>
       <w:r>
         <w:t>三</w:t>
-      </w:r>
-    </w:p>
-    <w:p>
-      <w:pPr>
-        <w:ind w:left="880"/>
-      </w:pPr>
-      <w:r>
+        <w:br/>
         <w:t>賞与の有無</w:t>
       </w:r>
     </w:p>
     <w:p>
       <w:pPr>
-        <w:pStyle w:val="Heading6"/>
+        <w:pStyle w:val="ListBullet"/>
         <w:ind w:left="880"/>
       </w:pPr>
       <w:r>
         <w:t>四</w:t>
-      </w:r>
-    </w:p>
-    <w:p>
-      <w:pPr>
-        <w:ind w:left="880"/>
-      </w:pPr>
-      <w:r>
+        <w:br/>
         <w:t>短時間・有期雇用労働者の雇用管理の改善等に関する事項に係る相談窓口</w:t>
       </w:r>
     </w:p>
@@ -142,35 +118,23 @@
     </w:p>
     <w:p>
       <w:pPr>
-        <w:pStyle w:val="Heading6"/>
+        <w:pStyle w:val="ListBullet"/>
         <w:ind w:left="880"/>
       </w:pPr>
       <w:r>
         <w:t>一</w:t>
-      </w:r>
-    </w:p>
-    <w:p>
-      <w:pPr>
-        <w:ind w:left="880"/>
-      </w:pPr>
-      <w:r>
+        <w:br/>
         <w:t>ファクシミリを利用してする送信の方法</w:t>
       </w:r>
     </w:p>
     <w:p>
       <w:pPr>
-        <w:pStyle w:val="Heading6"/>
+        <w:pStyle w:val="ListBullet"/>
         <w:ind w:left="880"/>
       </w:pPr>
       <w:r>
         <w:t>二</w:t>
-      </w:r>
-    </w:p>
-    <w:p>
-      <w:pPr>
-        <w:ind w:left="880"/>
-      </w:pPr>
-      <w:r>
+        <w:br/>
         <w:t>電子メールその他のその受信をする者を特定して情報を伝達するために用いられる電気通信（電気通信事業法（昭和五十九年法律第八十六号）第二条第一号に規定する電気通信をいう。以下この号において「電子メール等」という。）の送信の方法（当該短時間・有期雇用労働者が当該電子メール等の記録を出力することにより書面を作成することができるものに限る。）</w:t>
       </w:r>
     </w:p>
@@ -232,52 +196,34 @@
     </w:p>
     <w:p>
       <w:pPr>
-        <w:pStyle w:val="Heading6"/>
+        <w:pStyle w:val="ListBullet"/>
         <w:ind w:left="880"/>
       </w:pPr>
       <w:r>
         <w:t>一</w:t>
-      </w:r>
-    </w:p>
-    <w:p>
-      <w:pPr>
-        <w:ind w:left="880"/>
-      </w:pPr>
-      <w:r>
+        <w:br/>
         <w:t>給食施設</w:t>
       </w:r>
     </w:p>
     <w:p>
       <w:pPr>
-        <w:pStyle w:val="Heading6"/>
+        <w:pStyle w:val="ListBullet"/>
         <w:ind w:left="880"/>
       </w:pPr>
       <w:r>
         <w:t>二</w:t>
-      </w:r>
-    </w:p>
-    <w:p>
-      <w:pPr>
-        <w:ind w:left="880"/>
-      </w:pPr>
-      <w:r>
+        <w:br/>
         <w:t>休憩室</w:t>
       </w:r>
     </w:p>
     <w:p>
       <w:pPr>
-        <w:pStyle w:val="Heading6"/>
+        <w:pStyle w:val="ListBullet"/>
         <w:ind w:left="880"/>
       </w:pPr>
       <w:r>
         <w:t>三</w:t>
-      </w:r>
-    </w:p>
-    <w:p>
-      <w:pPr>
-        <w:ind w:left="880"/>
-      </w:pPr>
-      <w:r>
+        <w:br/>
         <w:t>更衣室</w:t>
       </w:r>
     </w:p>
@@ -331,6 +277,8 @@
     <w:p>
       <w:r>
         <w:t>雇用の分野における男女の均等な機会及び待遇の確保等に関する法律施行規則（昭和六十一年労働省令第二号）第三条から第十二条までの規定は、法第二十五条第一項の調停の手続について準用する。</w:t>
+        <w:br/>
+        <w:t>この場合において、同令第三条第一項中「法第十八条第一項」とあるのは「短時間労働者及び有期雇用労働者の雇用管理の改善等に関する法律（以下「短時間・有期雇用労働者法」という。）第二十五条第一項」と、同項並びに同令第四条（見出しを含む。）、第五条（見出しを含む。）及び第八条第一項中「機会均等調停会議」とあるのは「均衡待遇調停会議」と、同令第六条中「法第十八条第一項」とあるのは「短時間・有期雇用労働者法第二十五条第一項」と、「事業場」とあるのは「事業所」と、同令第八条第一項及び第三項中「法第二十条第一項又は第二項」とあるのは「短時間・有期雇用労働者法第二十六条において準用する法第二十条第一項」と、同項中「法第二十条第一項の」とあるのは「同項の」と、同令第九条中「関係当事者」とあるのは「関係当事者又は関係当事者と同一の事業所に雇用される労働者その他の参考人」と、同令第十条第一項中「第四条第一項及び第二項」とあるのは「短時間労働者及び有期雇用労働者の雇用管理の改善等に関する法律施行規則第九条において準用する第四条第一項及び第二項」と、「第八条」とあるのは「同令第九条において準用する第八条」と、同令第十一条第一項中「法第二十一条」とあるのは「短時間・有期雇用労働者法第二十六条において準用する法第二十一条」と、同令別記様式中「労働者」とあるのは「短時間・有期雇用労働者」と、「事業場」とあるのは「事業所」と読み替えるものとする。</w:t>
       </w:r>
     </w:p>
     <w:p>
@@ -361,7 +309,7 @@
         <w:pStyle w:val="Heading1"/>
       </w:pPr>
       <w:r>
-        <w:t>附　則（平成六年三月三〇日労働省令第一九号）</w:t>
+        <w:t>附則（平成六年三月三〇日労働省令第一九号）</w:t>
       </w:r>
     </w:p>
     <w:p>
@@ -379,7 +327,7 @@
         <w:pStyle w:val="Heading1"/>
       </w:pPr>
       <w:r>
-        <w:t>附　則（平成六年六月二四日労働省令第三五号）</w:t>
+        <w:t>附則（平成六年六月二四日労働省令第三五号）</w:t>
       </w:r>
     </w:p>
     <w:p>
@@ -397,10 +345,22 @@
         <w:pStyle w:val="Heading1"/>
       </w:pPr>
       <w:r>
-        <w:t>附　則（平成九年四月一日労働省令第二四号）</w:t>
+        <w:t>附則（平成九年四月一日労働省令第二四号）</w:t>
       </w:r>
     </w:p>
     <w:p>
+      <w:pPr>
+        <w:pStyle w:val="Heading5"/>
+        <w:ind w:left="440"/>
+      </w:pPr>
+      <w:r>
+        <w:t>１</w:t>
+      </w:r>
+    </w:p>
+    <w:p>
+      <w:pPr>
+        <w:ind w:left="440"/>
+      </w:pPr>
       <w:r>
         <w:t>この省令は、公布の日から施行する。</w:t>
       </w:r>
@@ -449,7 +409,7 @@
         <w:pStyle w:val="Heading1"/>
       </w:pPr>
       <w:r>
-        <w:t>附　則（平成一二年一月三一日労働省令第二号）</w:t>
+        <w:t>附則（平成一二年一月三一日労働省令第二号）</w:t>
       </w:r>
     </w:p>
     <w:p>
@@ -514,7 +474,7 @@
         <w:pStyle w:val="Heading1"/>
       </w:pPr>
       <w:r>
-        <w:t>附　則（平成一二年一〇月三一日労働省令第四一号）</w:t>
+        <w:t>附則（平成一二年一〇月三一日労働省令第四一号）</w:t>
       </w:r>
     </w:p>
     <w:p>
@@ -540,7 +500,7 @@
         <w:pStyle w:val="Heading1"/>
       </w:pPr>
       <w:r>
-        <w:t>附　則（平成一七年三月七日厚生労働省令第二五号）</w:t>
+        <w:t>附則（平成一七年三月七日厚生労働省令第二五号）</w:t>
       </w:r>
     </w:p>
     <w:p>
@@ -566,7 +526,7 @@
         <w:pStyle w:val="Heading1"/>
       </w:pPr>
       <w:r>
-        <w:t>附　則（平成一七年四月一日厚生労働省令第八二号）</w:t>
+        <w:t>附則（平成一七年四月一日厚生労働省令第八二号）</w:t>
       </w:r>
     </w:p>
     <w:p>
@@ -592,7 +552,7 @@
         <w:pStyle w:val="Heading1"/>
       </w:pPr>
       <w:r>
-        <w:t>附　則（平成一八年三月三一日厚生労働省令第七一号）</w:t>
+        <w:t>附則（平成一八年三月三一日厚生労働省令第七一号）</w:t>
       </w:r>
     </w:p>
     <w:p>
@@ -616,11 +576,7 @@
         <w:t>第二条（雇用保険法施行規則等の一部改正に伴う経過措置）</w:t>
       </w:r>
     </w:p>
-    <w:p>
-      <w:r>
-        <w:br/>
-      </w:r>
-    </w:p>
+    <w:p/>
     <w:p>
       <w:pPr>
         <w:pStyle w:val="Heading5"/>
@@ -648,7 +604,7 @@
         <w:pStyle w:val="Heading1"/>
       </w:pPr>
       <w:r>
-        <w:t>附　則（平成一九年四月二三日厚生労働省令第八〇号）</w:t>
+        <w:t>附則（平成一九年四月二三日厚生労働省令第八〇号）</w:t>
       </w:r>
     </w:p>
     <w:p>
@@ -674,7 +630,7 @@
         <w:pStyle w:val="Heading1"/>
       </w:pPr>
       <w:r>
-        <w:t>附　則（平成一九年六月二九日厚生労働省令第九二号）</w:t>
+        <w:t>附則（平成一九年六月二九日厚生労働省令第九二号）</w:t>
       </w:r>
     </w:p>
     <w:p>
@@ -713,7 +669,7 @@
         <w:pStyle w:val="Heading1"/>
       </w:pPr>
       <w:r>
-        <w:t>附　則（平成一九年一〇月一日厚生労働省令第一二一号）</w:t>
+        <w:t>附則（平成一九年一〇月一日厚生労働省令第一二一号）</w:t>
       </w:r>
     </w:p>
     <w:p>
@@ -739,7 +695,7 @@
         <w:pStyle w:val="Heading1"/>
       </w:pPr>
       <w:r>
-        <w:t>附　則（平成二〇年一一月二八日厚生労働省令第一六一号）</w:t>
+        <w:t>附則（平成二〇年一一月二八日厚生労働省令第一六一号）</w:t>
       </w:r>
     </w:p>
     <w:p>
@@ -778,7 +734,7 @@
         <w:pStyle w:val="Heading1"/>
       </w:pPr>
       <w:r>
-        <w:t>附　則（平成二〇年一一月二八日厚生労働省令第一六三号）</w:t>
+        <w:t>附則（平成二〇年一一月二八日厚生労働省令第一六三号）</w:t>
       </w:r>
     </w:p>
     <w:p>
@@ -804,7 +760,7 @@
         <w:pStyle w:val="Heading1"/>
       </w:pPr>
       <w:r>
-        <w:t>附　則（平成二一年六月八日厚生労働省令第一二一号）</w:t>
+        <w:t>附則（平成二一年六月八日厚生労働省令第一二一号）</w:t>
       </w:r>
     </w:p>
     <w:p>
@@ -828,11 +784,7 @@
         <w:t>第二条（雇用安定事業等に関する経過措置）</w:t>
       </w:r>
     </w:p>
-    <w:p>
-      <w:r>
-        <w:br/>
-      </w:r>
-    </w:p>
+    <w:p/>
     <w:p>
       <w:pPr>
         <w:pStyle w:val="Heading5"/>
@@ -860,7 +812,7 @@
         <w:pStyle w:val="Heading1"/>
       </w:pPr>
       <w:r>
-        <w:t>附　則（平成二二年四月一日厚生労働省令第五三号）</w:t>
+        <w:t>附則（平成二二年四月一日厚生労働省令第五三号）</w:t>
       </w:r>
     </w:p>
     <w:p>
@@ -884,11 +836,7 @@
         <w:t>第二条（雇用安定事業等に関する経過措置）</w:t>
       </w:r>
     </w:p>
-    <w:p>
-      <w:r>
-        <w:br/>
-      </w:r>
-    </w:p>
+    <w:p/>
     <w:p>
       <w:pPr>
         <w:pStyle w:val="Heading5"/>
@@ -916,7 +864,7 @@
         <w:pStyle w:val="Heading1"/>
       </w:pPr>
       <w:r>
-        <w:t>附　則（平成二三年四月一日厚生労働省令第四八号）</w:t>
+        <w:t>附則（平成二三年四月一日厚生労働省令第四八号）</w:t>
       </w:r>
     </w:p>
     <w:p>
@@ -940,11 +888,7 @@
         <w:t>第二条（雇用安定事業等に関する経過措置）</w:t>
       </w:r>
     </w:p>
-    <w:p>
-      <w:r>
-        <w:br/>
-      </w:r>
-    </w:p>
+    <w:p/>
     <w:p>
       <w:pPr>
         <w:pStyle w:val="Heading5"/>
@@ -1023,10 +967,22 @@
         <w:pStyle w:val="Heading1"/>
       </w:pPr>
       <w:r>
-        <w:t>附　則（平成二五年三月一日厚生労働省令第二〇号）</w:t>
+        <w:t>附則（平成二五年三月一日厚生労働省令第二〇号）</w:t>
       </w:r>
     </w:p>
     <w:p>
+      <w:pPr>
+        <w:pStyle w:val="Heading5"/>
+        <w:ind w:left="440"/>
+      </w:pPr>
+      <w:r>
+        <w:t>１</w:t>
+      </w:r>
+    </w:p>
+    <w:p>
+      <w:pPr>
+        <w:ind w:left="440"/>
+      </w:pPr>
       <w:r>
         <w:t>この省令は、平成二十五年三月一日から施行する。</w:t>
       </w:r>
@@ -1041,7 +997,7 @@
         <w:pStyle w:val="Heading1"/>
       </w:pPr>
       <w:r>
-        <w:t>附　則（平成二五年四月一日厚生労働省令第五五号）</w:t>
+        <w:t>附則（平成二五年四月一日厚生労働省令第五五号）</w:t>
       </w:r>
     </w:p>
     <w:p>
@@ -1065,11 +1021,7 @@
         <w:t>第二条（経過措置）</w:t>
       </w:r>
     </w:p>
-    <w:p>
-      <w:r>
-        <w:br/>
-      </w:r>
-    </w:p>
+    <w:p/>
     <w:p>
       <w:pPr>
         <w:pStyle w:val="Heading5"/>
@@ -1097,7 +1049,7 @@
         <w:pStyle w:val="Heading1"/>
       </w:pPr>
       <w:r>
-        <w:t>附　則（平成二五年一二月二四日厚生労働省令第一三三号）</w:t>
+        <w:t>附則（平成二五年一二月二四日厚生労働省令第一三三号）</w:t>
       </w:r>
     </w:p>
     <w:p>
@@ -1136,10 +1088,22 @@
         <w:pStyle w:val="Heading1"/>
       </w:pPr>
       <w:r>
-        <w:t>附　則（平成二六年七月二四日厚生労働省令第八五号）</w:t>
+        <w:t>附則（平成二六年七月二四日厚生労働省令第八五号）</w:t>
       </w:r>
     </w:p>
     <w:p>
+      <w:pPr>
+        <w:pStyle w:val="Heading5"/>
+        <w:ind w:left="440"/>
+      </w:pPr>
+      <w:r>
+        <w:t>１</w:t>
+      </w:r>
+    </w:p>
+    <w:p>
+      <w:pPr>
+        <w:ind w:left="440"/>
+      </w:pPr>
       <w:r>
         <w:t>この省令は、短時間労働者の雇用管理の改善等に関する法律の一部を改正する法律の施行の日（平成二十七年四月一日）から施行する。</w:t>
       </w:r>
@@ -1154,7 +1118,7 @@
         <w:pStyle w:val="Heading1"/>
       </w:pPr>
       <w:r>
-        <w:t>附　則（平成三〇年一二月二八日厚生労働省令第一五三号）</w:t>
+        <w:t>附則（平成三〇年一二月二八日厚生労働省令第一五三号）</w:t>
       </w:r>
     </w:p>
     <w:p>
@@ -1168,6 +1132,8 @@
     <w:p>
       <w:r>
         <w:t>この省令は、平成三十二年四月一日から施行する。</w:t>
+        <w:br/>
+        <w:t>ただし、第十三条から第十九条までの規定は公布の日から施行する。</w:t>
       </w:r>
     </w:p>
     <w:p>
@@ -1181,6 +1147,8 @@
     <w:p>
       <w:r>
         <w:t>中小事業主（整備法附則第三条第一項に規定する中小事業主をいう。第四条において同じ。）については、平成三十三年三月三十一日までの間、第二条の規定による改正後の短時間労働者及び有期雇用労働者の雇用管理の改善等に関する法律施行規則第一条から第四条まで及び第七条、第八条の規定による改正後の次世代育成支援対策推進法施行規則第四条並びに第十条による改正後の女性の職業生活における活躍の推進に関する法律に基づく一般事業主行動計画等に関する省令第十九条第一項の規定は、適用しない。</w:t>
+        <w:br/>
+        <w:t>この場合において、第二条の規定による改正前の短時間労働者の雇用管理の改善等に関する法律施行規則第一条から第四条まで及び第七条、第八条の規定による改正前の次世代育成支援対策推進法施行規則第四条並びに第十条による改正前の女性の職業生活における活躍の推進に関する法律に基づく一般事業主行動計画等に関する省令第十九条第一項の規定は、なおその効力を有する。</w:t>
       </w:r>
     </w:p>
     <w:p>
@@ -1216,7 +1184,7 @@
     </w:pPr>
     <w:r>
       <w:tab/>
-      <w:t>WeGov v0.1 - FTS141</w:t>
+      <w:t>WeGov v0.2 - FTS141</w:t>
     </w:r>
   </w:p>
 </w:ftr>
